--- a/sentinel-notes.docx
+++ b/sentinel-notes.docx
@@ -1,6 +1,6 @@
 
 <file path=word/document.xml><?xml version="1.0" encoding="utf-8"?>
-<w:document xmlns:wpc="http://schemas.microsoft.com/office/word/2010/wordprocessingCanvas" xmlns:mc="http://schemas.openxmlformats.org/markup-compatibility/2006" xmlns:o="urn:schemas-microsoft-com:office:office" xmlns:r="http://schemas.openxmlformats.org/officeDocument/2006/relationships" xmlns:m="http://schemas.openxmlformats.org/officeDocument/2006/math" xmlns:v="urn:schemas-microsoft-com:vml" xmlns:wp14="http://schemas.microsoft.com/office/word/2010/wordprocessingDrawing" xmlns:wp="http://schemas.openxmlformats.org/drawingml/2006/wordprocessingDrawing" xmlns:w10="urn:schemas-microsoft-com:office:word" xmlns:w="http://schemas.openxmlformats.org/wordprocessingml/2006/main" xmlns:w14="http://schemas.microsoft.com/office/word/2010/wordml" xmlns:wpg="http://schemas.microsoft.com/office/word/2010/wordprocessingGroup" xmlns:wpi="http://schemas.microsoft.com/office/word/2010/wordprocessingInk" xmlns:wne="http://schemas.microsoft.com/office/word/2006/wordml" xmlns:wps="http://schemas.microsoft.com/office/word/2010/wordprocessingShape" mc:Ignorable="w14 wp14">
+<w:document xmlns:ve="http://schemas.openxmlformats.org/markup-compatibility/2006" xmlns:o="urn:schemas-microsoft-com:office:office" xmlns:r="http://schemas.openxmlformats.org/officeDocument/2006/relationships" xmlns:m="http://schemas.openxmlformats.org/officeDocument/2006/math" xmlns:v="urn:schemas-microsoft-com:vml" xmlns:wp="http://schemas.openxmlformats.org/drawingml/2006/wordprocessingDrawing" xmlns:w10="urn:schemas-microsoft-com:office:word" xmlns:w="http://schemas.openxmlformats.org/wordprocessingml/2006/main" xmlns:wne="http://schemas.microsoft.com/office/word/2006/wordml">
   <w:body>
     <w:p>
       <w:r>
@@ -40,7 +40,14 @@
         <w:t>master</w:t>
       </w:r>
       <w:r>
-        <w:t>连接正常时会将相应的记录追加到启动时的配置文件中</w:t>
+        <w:t>连接正常时会</w:t>
+      </w:r>
+      <w:r>
+        <w:rPr>
+          <w:color w:val="FF0000"/>
+          <w:highlight w:val="yellow"/>
+        </w:rPr>
+        <w:t>将相应的记录追加到启动时的配置文件中</w:t>
       </w:r>
       <w:r>
         <w:rPr>
@@ -110,15 +117,15 @@
 </file>
 
 <file path=word/endnotes.xml><?xml version="1.0" encoding="utf-8"?>
-<w:endnotes xmlns:wpc="http://schemas.microsoft.com/office/word/2010/wordprocessingCanvas" xmlns:mc="http://schemas.openxmlformats.org/markup-compatibility/2006" xmlns:o="urn:schemas-microsoft-com:office:office" xmlns:r="http://schemas.openxmlformats.org/officeDocument/2006/relationships" xmlns:m="http://schemas.openxmlformats.org/officeDocument/2006/math" xmlns:v="urn:schemas-microsoft-com:vml" xmlns:wp14="http://schemas.microsoft.com/office/word/2010/wordprocessingDrawing" xmlns:wp="http://schemas.openxmlformats.org/drawingml/2006/wordprocessingDrawing" xmlns:w10="urn:schemas-microsoft-com:office:word" xmlns:w="http://schemas.openxmlformats.org/wordprocessingml/2006/main" xmlns:w14="http://schemas.microsoft.com/office/word/2010/wordml" xmlns:wpg="http://schemas.microsoft.com/office/word/2010/wordprocessingGroup" xmlns:wpi="http://schemas.microsoft.com/office/word/2010/wordprocessingInk" xmlns:wne="http://schemas.microsoft.com/office/word/2006/wordml" xmlns:wps="http://schemas.microsoft.com/office/word/2010/wordprocessingShape" mc:Ignorable="w14 wp14">
-  <w:endnote w:type="separator" w:id="-1">
+<w:endnotes xmlns:ve="http://schemas.openxmlformats.org/markup-compatibility/2006" xmlns:o="urn:schemas-microsoft-com:office:office" xmlns:r="http://schemas.openxmlformats.org/officeDocument/2006/relationships" xmlns:m="http://schemas.openxmlformats.org/officeDocument/2006/math" xmlns:v="urn:schemas-microsoft-com:vml" xmlns:wp="http://schemas.openxmlformats.org/drawingml/2006/wordprocessingDrawing" xmlns:w10="urn:schemas-microsoft-com:office:word" xmlns:w="http://schemas.openxmlformats.org/wordprocessingml/2006/main" xmlns:wne="http://schemas.microsoft.com/office/word/2006/wordml">
+  <w:endnote w:type="separator" w:id="0">
     <w:p>
       <w:r>
         <w:separator/>
       </w:r>
     </w:p>
   </w:endnote>
-  <w:endnote w:type="continuationSeparator" w:id="0">
+  <w:endnote w:type="continuationSeparator" w:id="1">
     <w:p>
       <w:r>
         <w:continuationSeparator/>
@@ -129,15 +136,15 @@
 </file>
 
 <file path=word/footnotes.xml><?xml version="1.0" encoding="utf-8"?>
-<w:footnotes xmlns:wpc="http://schemas.microsoft.com/office/word/2010/wordprocessingCanvas" xmlns:mc="http://schemas.openxmlformats.org/markup-compatibility/2006" xmlns:o="urn:schemas-microsoft-com:office:office" xmlns:r="http://schemas.openxmlformats.org/officeDocument/2006/relationships" xmlns:m="http://schemas.openxmlformats.org/officeDocument/2006/math" xmlns:v="urn:schemas-microsoft-com:vml" xmlns:wp14="http://schemas.microsoft.com/office/word/2010/wordprocessingDrawing" xmlns:wp="http://schemas.openxmlformats.org/drawingml/2006/wordprocessingDrawing" xmlns:w10="urn:schemas-microsoft-com:office:word" xmlns:w="http://schemas.openxmlformats.org/wordprocessingml/2006/main" xmlns:w14="http://schemas.microsoft.com/office/word/2010/wordml" xmlns:wpg="http://schemas.microsoft.com/office/word/2010/wordprocessingGroup" xmlns:wpi="http://schemas.microsoft.com/office/word/2010/wordprocessingInk" xmlns:wne="http://schemas.microsoft.com/office/word/2006/wordml" xmlns:wps="http://schemas.microsoft.com/office/word/2010/wordprocessingShape" mc:Ignorable="w14 wp14">
-  <w:footnote w:type="separator" w:id="-1">
+<w:footnotes xmlns:ve="http://schemas.openxmlformats.org/markup-compatibility/2006" xmlns:o="urn:schemas-microsoft-com:office:office" xmlns:r="http://schemas.openxmlformats.org/officeDocument/2006/relationships" xmlns:m="http://schemas.openxmlformats.org/officeDocument/2006/math" xmlns:v="urn:schemas-microsoft-com:vml" xmlns:wp="http://schemas.openxmlformats.org/drawingml/2006/wordprocessingDrawing" xmlns:w10="urn:schemas-microsoft-com:office:word" xmlns:w="http://schemas.openxmlformats.org/wordprocessingml/2006/main" xmlns:wne="http://schemas.microsoft.com/office/word/2006/wordml">
+  <w:footnote w:type="separator" w:id="0">
     <w:p>
       <w:r>
         <w:separator/>
       </w:r>
     </w:p>
   </w:footnote>
-  <w:footnote w:type="continuationSeparator" w:id="0">
+  <w:footnote w:type="continuationSeparator" w:id="1">
     <w:p>
       <w:r>
         <w:continuationSeparator/>
@@ -148,7 +155,7 @@
 </file>
 
 <file path=word/styles.xml><?xml version="1.0" encoding="utf-8"?>
-<w:styles xmlns:mc="http://schemas.openxmlformats.org/markup-compatibility/2006" xmlns:r="http://schemas.openxmlformats.org/officeDocument/2006/relationships" xmlns:w="http://schemas.openxmlformats.org/wordprocessingml/2006/main" xmlns:w14="http://schemas.microsoft.com/office/word/2010/wordml" mc:Ignorable="w14">
+<w:styles xmlns:r="http://schemas.openxmlformats.org/officeDocument/2006/relationships" xmlns:w="http://schemas.openxmlformats.org/wordprocessingml/2006/main">
   <w:docDefaults>
     <w:rPrDefault>
       <w:rPr>
@@ -303,6 +310,7 @@
   <w:style w:type="paragraph" w:default="1" w:styleId="a">
     <w:name w:val="Normal"/>
     <w:qFormat/>
+    <w:rsid w:val="005F305D"/>
     <w:pPr>
       <w:widowControl w:val="0"/>
       <w:jc w:val="both"/>
@@ -319,6 +327,7 @@
     <w:uiPriority w:val="99"/>
     <w:semiHidden/>
     <w:unhideWhenUsed/>
+    <w:qFormat/>
     <w:tblPr>
       <w:tblInd w:w="0" w:type="dxa"/>
       <w:tblCellMar>
